--- a/Lab7/Сиаод2сем2.docx
+++ b/Lab7/Сиаод2сем2.docx
@@ -655,7 +655,16 @@
           <w:szCs w:val="28"/>
           <w:lang w:eastAsia="ru-RU"/>
         </w:rPr>
-        <w:t>ФИО: Кузнецов А.-С. О.</w:t>
+        <w:t xml:space="preserve">ФИО: </w:t>
+      </w:r>
+      <w:r>
+        <w:rPr>
+          <w:rFonts w:ascii="Times New Roman" w:eastAsia="Times New Roman" w:hAnsi="Times New Roman" w:cs="Times New Roman"/>
+          <w:sz w:val="28"/>
+          <w:szCs w:val="28"/>
+          <w:lang w:eastAsia="ru-RU"/>
+        </w:rPr>
+        <w:t>Борисов И. М.</w:t>
       </w:r>
     </w:p>
     <w:p>
@@ -852,27 +861,7 @@
           <w:szCs w:val="28"/>
           <w:lang w:eastAsia="ru-RU"/>
         </w:rPr>
-        <w:t>«___</w:t>
-      </w:r>
-      <w:proofErr w:type="gramStart"/>
-      <w:r>
-        <w:rPr>
-          <w:rFonts w:ascii="Times New Roman" w:eastAsia="Times New Roman" w:hAnsi="Times New Roman" w:cs="Times New Roman"/>
-          <w:sz w:val="28"/>
-          <w:szCs w:val="28"/>
-          <w:lang w:eastAsia="ru-RU"/>
-        </w:rPr>
-        <w:t>_»_</w:t>
-      </w:r>
-      <w:proofErr w:type="gramEnd"/>
-      <w:r>
-        <w:rPr>
-          <w:rFonts w:ascii="Times New Roman" w:eastAsia="Times New Roman" w:hAnsi="Times New Roman" w:cs="Times New Roman"/>
-          <w:sz w:val="28"/>
-          <w:szCs w:val="28"/>
-          <w:lang w:eastAsia="ru-RU"/>
-        </w:rPr>
-        <w:t>______________________20__г.</w:t>
+        <w:t>«____»_______________________20__г.</w:t>
       </w:r>
       <w:r>
         <w:rPr>
@@ -1046,7 +1035,6 @@
           <w:lang w:eastAsia="ru-RU"/>
         </w:rPr>
       </w:pPr>
-      <w:proofErr w:type="spellStart"/>
       <w:r>
         <w:rPr>
           <w:rFonts w:ascii="JetBrains Mono" w:eastAsia="Times New Roman" w:hAnsi="JetBrains Mono" w:cs="JetBrains Mono"/>
@@ -1057,7 +1045,6 @@
         </w:rPr>
         <w:t>import</w:t>
       </w:r>
-      <w:proofErr w:type="spellEnd"/>
       <w:r>
         <w:rPr>
           <w:rFonts w:ascii="JetBrains Mono" w:eastAsia="Times New Roman" w:hAnsi="JetBrains Mono" w:cs="JetBrains Mono"/>
@@ -1068,7 +1055,6 @@
         </w:rPr>
         <w:t xml:space="preserve"> </w:t>
       </w:r>
-      <w:proofErr w:type="spellStart"/>
       <w:r>
         <w:rPr>
           <w:rFonts w:ascii="JetBrains Mono" w:eastAsia="Times New Roman" w:hAnsi="JetBrains Mono" w:cs="JetBrains Mono"/>
@@ -1079,7 +1065,6 @@
         </w:rPr>
         <w:t>math</w:t>
       </w:r>
-      <w:proofErr w:type="spellEnd"/>
     </w:p>
     <w:p>
       <w:pPr>
@@ -1923,7 +1908,6 @@
         </w:rPr>
         <w:t xml:space="preserve">        </w:t>
       </w:r>
-      <w:proofErr w:type="spellStart"/>
       <w:r>
         <w:rPr>
           <w:rFonts w:ascii="JetBrains Mono" w:eastAsia="Times New Roman" w:hAnsi="JetBrains Mono" w:cs="JetBrains Mono"/>
@@ -1934,7 +1918,6 @@
         </w:rPr>
         <w:t>return</w:t>
       </w:r>
-      <w:proofErr w:type="spellEnd"/>
       <w:r>
         <w:rPr>
           <w:rFonts w:ascii="JetBrains Mono" w:eastAsia="Times New Roman" w:hAnsi="JetBrains Mono" w:cs="JetBrains Mono"/>
@@ -1978,7 +1961,6 @@
         </w:rPr>
         <w:t xml:space="preserve">    </w:t>
       </w:r>
-      <w:proofErr w:type="spellStart"/>
       <w:r>
         <w:rPr>
           <w:rFonts w:ascii="JetBrains Mono" w:eastAsia="Times New Roman" w:hAnsi="JetBrains Mono" w:cs="JetBrains Mono"/>
@@ -1989,7 +1971,6 @@
         </w:rPr>
         <w:t>return</w:t>
       </w:r>
-      <w:proofErr w:type="spellEnd"/>
       <w:r>
         <w:rPr>
           <w:rFonts w:ascii="JetBrains Mono" w:eastAsia="Times New Roman" w:hAnsi="JetBrains Mono" w:cs="JetBrains Mono"/>
@@ -2663,7 +2644,6 @@
           <w:lang w:eastAsia="ru-RU"/>
         </w:rPr>
       </w:pPr>
-      <w:proofErr w:type="spellStart"/>
       <w:r>
         <w:rPr>
           <w:rFonts w:ascii="JetBrains Mono" w:eastAsia="Times New Roman" w:hAnsi="JetBrains Mono" w:cs="JetBrains Mono"/>
@@ -2674,7 +2654,6 @@
         </w:rPr>
         <w:t>def</w:t>
       </w:r>
-      <w:proofErr w:type="spellEnd"/>
       <w:r>
         <w:rPr>
           <w:rFonts w:ascii="JetBrains Mono" w:eastAsia="Times New Roman" w:hAnsi="JetBrains Mono" w:cs="JetBrains Mono"/>
@@ -2685,7 +2664,6 @@
         </w:rPr>
         <w:t xml:space="preserve"> </w:t>
       </w:r>
-      <w:proofErr w:type="spellStart"/>
       <w:r>
         <w:rPr>
           <w:rFonts w:ascii="JetBrains Mono" w:eastAsia="Times New Roman" w:hAnsi="JetBrains Mono" w:cs="JetBrains Mono"/>
@@ -2696,7 +2674,6 @@
         </w:rPr>
         <w:t>evaluate_postfix</w:t>
       </w:r>
-      <w:proofErr w:type="spellEnd"/>
       <w:r>
         <w:rPr>
           <w:rFonts w:ascii="JetBrains Mono" w:eastAsia="Times New Roman" w:hAnsi="JetBrains Mono" w:cs="JetBrains Mono"/>
@@ -2707,7 +2684,6 @@
         </w:rPr>
         <w:t>(</w:t>
       </w:r>
-      <w:proofErr w:type="spellStart"/>
       <w:r>
         <w:rPr>
           <w:rFonts w:ascii="JetBrains Mono" w:eastAsia="Times New Roman" w:hAnsi="JetBrains Mono" w:cs="JetBrains Mono"/>
@@ -2718,7 +2694,6 @@
         </w:rPr>
         <w:t>expression</w:t>
       </w:r>
-      <w:proofErr w:type="spellEnd"/>
       <w:r>
         <w:rPr>
           <w:rFonts w:ascii="JetBrains Mono" w:eastAsia="Times New Roman" w:hAnsi="JetBrains Mono" w:cs="JetBrains Mono"/>
@@ -3034,7 +3009,6 @@
         </w:rPr>
         <w:t xml:space="preserve"> </w:t>
       </w:r>
-      <w:proofErr w:type="gramStart"/>
       <w:r>
         <w:rPr>
           <w:rFonts w:ascii="JetBrains Mono" w:eastAsia="Times New Roman" w:hAnsi="JetBrains Mono" w:cs="JetBrains Mono"/>
@@ -3053,18 +3027,7 @@
           <w:szCs w:val="21"/>
           <w:lang w:val="en-US" w:eastAsia="ru-RU"/>
         </w:rPr>
-        <w:t>.isdigit</w:t>
-      </w:r>
-      <w:proofErr w:type="gramEnd"/>
-      <w:r>
-        <w:rPr>
-          <w:rFonts w:ascii="JetBrains Mono" w:eastAsia="Times New Roman" w:hAnsi="JetBrains Mono" w:cs="JetBrains Mono"/>
-          <w:color w:val="CCCCCC"/>
-          <w:sz w:val="21"/>
-          <w:szCs w:val="21"/>
-          <w:lang w:val="en-US" w:eastAsia="ru-RU"/>
-        </w:rPr>
-        <w:t>():  </w:t>
+        <w:t>.isdigit():  </w:t>
       </w:r>
       <w:r>
         <w:rPr>
@@ -11461,7 +11424,7 @@
           <w:color w:val="CCCCCC"/>
           <w:sz w:val="21"/>
           <w:szCs w:val="21"/>
-          <w:lang w:eastAsia="ru-RU"/>
+          <w:lang w:val="en-US" w:eastAsia="ru-RU"/>
         </w:rPr>
       </w:pPr>
       <w:r>
@@ -11480,7 +11443,7 @@
           <w:color w:val="9CDCFE"/>
           <w:sz w:val="21"/>
           <w:szCs w:val="21"/>
-          <w:lang w:eastAsia="ru-RU"/>
+          <w:lang w:val="en-US" w:eastAsia="ru-RU"/>
         </w:rPr>
         <w:t>i</w:t>
       </w:r>
@@ -11490,7 +11453,7 @@
           <w:color w:val="CCCCCC"/>
           <w:sz w:val="21"/>
           <w:szCs w:val="21"/>
-          <w:lang w:eastAsia="ru-RU"/>
+          <w:lang w:val="en-US" w:eastAsia="ru-RU"/>
         </w:rPr>
         <w:t xml:space="preserve"> </w:t>
       </w:r>
@@ -11500,7 +11463,7 @@
           <w:color w:val="D4D4D4"/>
           <w:sz w:val="21"/>
           <w:szCs w:val="21"/>
-          <w:lang w:eastAsia="ru-RU"/>
+          <w:lang w:val="en-US" w:eastAsia="ru-RU"/>
         </w:rPr>
         <w:t>+=</w:t>
       </w:r>
@@ -11510,7 +11473,7 @@
           <w:color w:val="CCCCCC"/>
           <w:sz w:val="21"/>
           <w:szCs w:val="21"/>
-          <w:lang w:eastAsia="ru-RU"/>
+          <w:lang w:val="en-US" w:eastAsia="ru-RU"/>
         </w:rPr>
         <w:t xml:space="preserve"> </w:t>
       </w:r>
@@ -11520,7 +11483,7 @@
           <w:color w:val="B5CEA8"/>
           <w:sz w:val="21"/>
           <w:szCs w:val="21"/>
-          <w:lang w:eastAsia="ru-RU"/>
+          <w:lang w:val="en-US" w:eastAsia="ru-RU"/>
         </w:rPr>
         <w:t>1</w:t>
       </w:r>
@@ -11534,7 +11497,7 @@
           <w:color w:val="CCCCCC"/>
           <w:sz w:val="21"/>
           <w:szCs w:val="21"/>
-          <w:lang w:eastAsia="ru-RU"/>
+          <w:lang w:val="en-US" w:eastAsia="ru-RU"/>
         </w:rPr>
       </w:pPr>
     </w:p>
@@ -11547,60 +11510,56 @@
           <w:color w:val="CCCCCC"/>
           <w:sz w:val="21"/>
           <w:szCs w:val="21"/>
-          <w:lang w:eastAsia="ru-RU"/>
-        </w:rPr>
-      </w:pPr>
-      <w:r>
-        <w:rPr>
-          <w:rFonts w:ascii="JetBrains Mono" w:eastAsia="Times New Roman" w:hAnsi="JetBrains Mono" w:cs="JetBrains Mono"/>
-          <w:color w:val="CCCCCC"/>
-          <w:sz w:val="21"/>
-          <w:szCs w:val="21"/>
-          <w:lang w:eastAsia="ru-RU"/>
+          <w:lang w:val="en-US" w:eastAsia="ru-RU"/>
+        </w:rPr>
+      </w:pPr>
+      <w:r>
+        <w:rPr>
+          <w:rFonts w:ascii="JetBrains Mono" w:eastAsia="Times New Roman" w:hAnsi="JetBrains Mono" w:cs="JetBrains Mono"/>
+          <w:color w:val="CCCCCC"/>
+          <w:sz w:val="21"/>
+          <w:szCs w:val="21"/>
+          <w:lang w:val="en-US" w:eastAsia="ru-RU"/>
         </w:rPr>
         <w:t xml:space="preserve">    </w:t>
       </w:r>
-      <w:proofErr w:type="spellStart"/>
       <w:r>
         <w:rPr>
           <w:rFonts w:ascii="JetBrains Mono" w:eastAsia="Times New Roman" w:hAnsi="JetBrains Mono" w:cs="JetBrains Mono"/>
           <w:color w:val="C586C0"/>
           <w:sz w:val="21"/>
           <w:szCs w:val="21"/>
-          <w:lang w:eastAsia="ru-RU"/>
+          <w:lang w:val="en-US" w:eastAsia="ru-RU"/>
         </w:rPr>
         <w:t>while</w:t>
       </w:r>
-      <w:proofErr w:type="spellEnd"/>
-      <w:r>
-        <w:rPr>
-          <w:rFonts w:ascii="JetBrains Mono" w:eastAsia="Times New Roman" w:hAnsi="JetBrains Mono" w:cs="JetBrains Mono"/>
-          <w:color w:val="CCCCCC"/>
-          <w:sz w:val="21"/>
-          <w:szCs w:val="21"/>
-          <w:lang w:eastAsia="ru-RU"/>
-        </w:rPr>
-        <w:t xml:space="preserve"> </w:t>
-      </w:r>
-      <w:proofErr w:type="spellStart"/>
-      <w:r>
-        <w:rPr>
-          <w:rFonts w:ascii="JetBrains Mono" w:eastAsia="Times New Roman" w:hAnsi="JetBrains Mono" w:cs="JetBrains Mono"/>
-          <w:color w:val="9CDCFE"/>
-          <w:sz w:val="21"/>
-          <w:szCs w:val="21"/>
-          <w:lang w:eastAsia="ru-RU"/>
+      <w:r>
+        <w:rPr>
+          <w:rFonts w:ascii="JetBrains Mono" w:eastAsia="Times New Roman" w:hAnsi="JetBrains Mono" w:cs="JetBrains Mono"/>
+          <w:color w:val="CCCCCC"/>
+          <w:sz w:val="21"/>
+          <w:szCs w:val="21"/>
+          <w:lang w:val="en-US" w:eastAsia="ru-RU"/>
+        </w:rPr>
+        <w:t xml:space="preserve"> </w:t>
+      </w:r>
+      <w:r>
+        <w:rPr>
+          <w:rFonts w:ascii="JetBrains Mono" w:eastAsia="Times New Roman" w:hAnsi="JetBrains Mono" w:cs="JetBrains Mono"/>
+          <w:color w:val="9CDCFE"/>
+          <w:sz w:val="21"/>
+          <w:szCs w:val="21"/>
+          <w:lang w:val="en-US" w:eastAsia="ru-RU"/>
         </w:rPr>
         <w:t>stack</w:t>
       </w:r>
-      <w:proofErr w:type="spellEnd"/>
-      <w:r>
-        <w:rPr>
-          <w:rFonts w:ascii="JetBrains Mono" w:eastAsia="Times New Roman" w:hAnsi="JetBrains Mono" w:cs="JetBrains Mono"/>
-          <w:color w:val="CCCCCC"/>
-          <w:sz w:val="21"/>
-          <w:szCs w:val="21"/>
-          <w:lang w:eastAsia="ru-RU"/>
+      <w:r>
+        <w:rPr>
+          <w:rFonts w:ascii="JetBrains Mono" w:eastAsia="Times New Roman" w:hAnsi="JetBrains Mono" w:cs="JetBrains Mono"/>
+          <w:color w:val="CCCCCC"/>
+          <w:sz w:val="21"/>
+          <w:szCs w:val="21"/>
+          <w:lang w:val="en-US" w:eastAsia="ru-RU"/>
         </w:rPr>
         <w:t>:</w:t>
       </w:r>
@@ -11623,7 +11582,7 @@
           <w:color w:val="CCCCCC"/>
           <w:sz w:val="21"/>
           <w:szCs w:val="21"/>
-          <w:lang w:eastAsia="ru-RU"/>
+          <w:lang w:val="en-US" w:eastAsia="ru-RU"/>
         </w:rPr>
         <w:t xml:space="preserve">        </w:t>
       </w:r>
@@ -12626,7 +12585,6 @@
         </w:rPr>
         <w:t xml:space="preserve">    </w:t>
       </w:r>
-      <w:proofErr w:type="spellStart"/>
       <w:r>
         <w:rPr>
           <w:rFonts w:ascii="JetBrains Mono" w:eastAsia="Times New Roman" w:hAnsi="JetBrains Mono" w:cs="JetBrains Mono"/>
@@ -12637,7 +12595,6 @@
         </w:rPr>
         <w:t>expression</w:t>
       </w:r>
-      <w:proofErr w:type="spellEnd"/>
       <w:r>
         <w:rPr>
           <w:rFonts w:ascii="JetBrains Mono" w:eastAsia="Times New Roman" w:hAnsi="JetBrains Mono" w:cs="JetBrains Mono"/>
@@ -12668,8 +12625,6 @@
         </w:rPr>
         <w:t xml:space="preserve"> </w:t>
       </w:r>
-      <w:proofErr w:type="spellStart"/>
-      <w:proofErr w:type="gramStart"/>
       <w:r>
         <w:rPr>
           <w:rFonts w:ascii="JetBrains Mono" w:eastAsia="Times New Roman" w:hAnsi="JetBrains Mono" w:cs="JetBrains Mono"/>
@@ -12680,7 +12635,6 @@
         </w:rPr>
         <w:t>input</w:t>
       </w:r>
-      <w:proofErr w:type="spellEnd"/>
       <w:r>
         <w:rPr>
           <w:rFonts w:ascii="JetBrains Mono" w:eastAsia="Times New Roman" w:hAnsi="JetBrains Mono" w:cs="JetBrains Mono"/>
@@ -12691,7 +12645,6 @@
         </w:rPr>
         <w:t>(</w:t>
       </w:r>
-      <w:proofErr w:type="gramEnd"/>
       <w:r>
         <w:rPr>
           <w:rFonts w:ascii="JetBrains Mono" w:eastAsia="Times New Roman" w:hAnsi="JetBrains Mono" w:cs="JetBrains Mono"/>
@@ -12735,7 +12688,6 @@
         </w:rPr>
         <w:t xml:space="preserve">    </w:t>
       </w:r>
-      <w:proofErr w:type="gramStart"/>
       <w:r>
         <w:rPr>
           <w:rFonts w:ascii="JetBrains Mono" w:eastAsia="Times New Roman" w:hAnsi="JetBrains Mono" w:cs="JetBrains Mono"/>
@@ -12756,7 +12708,6 @@
         </w:rPr>
         <w:t>(</w:t>
       </w:r>
-      <w:proofErr w:type="gramEnd"/>
       <w:r>
         <w:rPr>
           <w:rFonts w:ascii="JetBrains Mono" w:eastAsia="Times New Roman" w:hAnsi="JetBrains Mono" w:cs="JetBrains Mono"/>
@@ -12986,7 +12937,6 @@
         </w:rPr>
         <w:t xml:space="preserve">    </w:t>
       </w:r>
-      <w:proofErr w:type="gramStart"/>
       <w:r>
         <w:rPr>
           <w:rFonts w:ascii="JetBrains Mono" w:eastAsia="Times New Roman" w:hAnsi="JetBrains Mono" w:cs="JetBrains Mono"/>
@@ -13007,7 +12957,6 @@
         </w:rPr>
         <w:t>(</w:t>
       </w:r>
-      <w:proofErr w:type="gramEnd"/>
       <w:r>
         <w:rPr>
           <w:rFonts w:ascii="JetBrains Mono" w:eastAsia="Times New Roman" w:hAnsi="JetBrains Mono" w:cs="JetBrains Mono"/>
@@ -13237,7 +13186,6 @@
         </w:rPr>
         <w:t xml:space="preserve">    </w:t>
       </w:r>
-      <w:proofErr w:type="gramStart"/>
       <w:r>
         <w:rPr>
           <w:rFonts w:ascii="JetBrains Mono" w:eastAsia="Times New Roman" w:hAnsi="JetBrains Mono" w:cs="JetBrains Mono"/>
@@ -13258,7 +13206,6 @@
         </w:rPr>
         <w:t>(</w:t>
       </w:r>
-      <w:proofErr w:type="gramEnd"/>
       <w:r>
         <w:rPr>
           <w:rFonts w:ascii="JetBrains Mono" w:eastAsia="Times New Roman" w:hAnsi="JetBrains Mono" w:cs="JetBrains Mono"/>
@@ -13521,7 +13468,6 @@
         </w:rPr>
         <w:t xml:space="preserve">        </w:t>
       </w:r>
-      <w:proofErr w:type="gramStart"/>
       <w:r>
         <w:rPr>
           <w:rFonts w:ascii="JetBrains Mono" w:eastAsia="Times New Roman" w:hAnsi="JetBrains Mono" w:cs="JetBrains Mono"/>
@@ -13542,7 +13488,6 @@
         </w:rPr>
         <w:t>(</w:t>
       </w:r>
-      <w:proofErr w:type="gramEnd"/>
       <w:r>
         <w:rPr>
           <w:rFonts w:ascii="JetBrains Mono" w:eastAsia="Times New Roman" w:hAnsi="JetBrains Mono" w:cs="JetBrains Mono"/>
@@ -13563,7 +13508,6 @@
         </w:rPr>
         <w:t>"</w:t>
       </w:r>
-      <w:proofErr w:type="spellStart"/>
       <w:r>
         <w:rPr>
           <w:rFonts w:ascii="JetBrains Mono" w:eastAsia="Times New Roman" w:hAnsi="JetBrains Mono" w:cs="JetBrains Mono"/>
@@ -13574,7 +13518,6 @@
         </w:rPr>
         <w:t>Результат</w:t>
       </w:r>
-      <w:proofErr w:type="spellEnd"/>
       <w:r>
         <w:rPr>
           <w:rFonts w:ascii="JetBrains Mono" w:eastAsia="Times New Roman" w:hAnsi="JetBrains Mono" w:cs="JetBrains Mono"/>
@@ -13761,8 +13704,6 @@
         </w:rPr>
         <w:t xml:space="preserve">        </w:t>
       </w:r>
-      <w:proofErr w:type="spellStart"/>
-      <w:proofErr w:type="gramStart"/>
       <w:r>
         <w:rPr>
           <w:rFonts w:ascii="JetBrains Mono" w:eastAsia="Times New Roman" w:hAnsi="JetBrains Mono" w:cs="JetBrains Mono"/>
@@ -13773,7 +13714,6 @@
         </w:rPr>
         <w:t>print</w:t>
       </w:r>
-      <w:proofErr w:type="spellEnd"/>
       <w:r>
         <w:rPr>
           <w:rFonts w:ascii="JetBrains Mono" w:eastAsia="Times New Roman" w:hAnsi="JetBrains Mono" w:cs="JetBrains Mono"/>
@@ -13784,8 +13724,6 @@
         </w:rPr>
         <w:t>(</w:t>
       </w:r>
-      <w:proofErr w:type="spellStart"/>
-      <w:proofErr w:type="gramEnd"/>
       <w:r>
         <w:rPr>
           <w:rFonts w:ascii="JetBrains Mono" w:eastAsia="Times New Roman" w:hAnsi="JetBrains Mono" w:cs="JetBrains Mono"/>
@@ -13804,18 +13742,7 @@
           <w:szCs w:val="21"/>
           <w:lang w:eastAsia="ru-RU"/>
         </w:rPr>
-        <w:t>"Ошибка</w:t>
-      </w:r>
-      <w:proofErr w:type="spellEnd"/>
-      <w:r>
-        <w:rPr>
-          <w:rFonts w:ascii="JetBrains Mono" w:eastAsia="Times New Roman" w:hAnsi="JetBrains Mono" w:cs="JetBrains Mono"/>
-          <w:color w:val="CE9178"/>
-          <w:sz w:val="21"/>
-          <w:szCs w:val="21"/>
-          <w:lang w:eastAsia="ru-RU"/>
-        </w:rPr>
-        <w:t xml:space="preserve"> при вычислении: </w:t>
+        <w:t xml:space="preserve">"Ошибка при вычислении: </w:t>
       </w:r>
       <w:r>
         <w:rPr>
@@ -14202,23 +14129,13 @@
           <w:szCs w:val="28"/>
         </w:rPr>
       </w:pPr>
-      <w:proofErr w:type="gramStart"/>
       <w:r>
         <w:rPr>
           <w:rFonts w:ascii="Times New Roman" w:hAnsi="Times New Roman" w:cs="Times New Roman"/>
           <w:sz w:val="28"/>
           <w:szCs w:val="28"/>
         </w:rPr>
-        <w:t>( 9</w:t>
-      </w:r>
-      <w:proofErr w:type="gramEnd"/>
-      <w:r>
-        <w:rPr>
-          <w:rFonts w:ascii="Times New Roman" w:hAnsi="Times New Roman" w:cs="Times New Roman"/>
-          <w:sz w:val="28"/>
-          <w:szCs w:val="28"/>
-        </w:rPr>
-        <w:t xml:space="preserve"> + 8 - 5 ) * 8 - 12 + 3</w:t>
+        <w:t>( 9 + 8 - 5 ) * 8 - 12 + 3</w:t>
       </w:r>
     </w:p>
     <w:p>
